--- a/法令ファイル/指定訪問看護の事業の人員及び運営に関する基準/指定訪問看護の事業の人員及び運営に関する基準（平成十二年厚生省令第八十号）.docx
+++ b/法令ファイル/指定訪問看護の事業の人員及び運営に関する基準/指定訪問看護の事業の人員及び運営に関する基準（平成十二年厚生省令第八十号）.docx
@@ -56,36 +56,32 @@
     </w:p>
     <w:p>
       <w:pPr>
-        <w:pStyle w:val="Heading6"/>
+        <w:pStyle w:val="ListBullet"/>
         <w:ind w:left="880"/>
       </w:pPr>
       <w:r>
         <w:t>一</w:t>
+        <w:br/>
+        <w:t>保健師、助産師、看護師又は准看護師（以下この条において「看護職員」という。）</w:t>
+        <w:br/>
+        <w:br/>
+        <w:br/>
+        <w:t>指定訪問看護ステーションの看護職員の勤務延時間数を当該指定訪問看護ステーションにおいて常勤の看護職員が勤務すべき時間数で除して得た数が二・五以上となる員数</w:t>
       </w:r>
     </w:p>
     <w:p>
       <w:pPr>
-        <w:ind w:left="880"/>
-      </w:pPr>
-      <w:r>
-        <w:t>保健師、助産師、看護師又は准看護師（以下この条において「看護職員」という。）</w:t>
-      </w:r>
-    </w:p>
-    <w:p>
-      <w:pPr>
-        <w:pStyle w:val="Heading6"/>
+        <w:pStyle w:val="ListBullet"/>
         <w:ind w:left="880"/>
       </w:pPr>
       <w:r>
         <w:t>二</w:t>
-      </w:r>
-    </w:p>
-    <w:p>
-      <w:pPr>
-        <w:ind w:left="880"/>
-      </w:pPr>
-      <w:r>
+        <w:br/>
         <w:t>理学療法士、作業療法士又は言語聴覚士</w:t>
+        <w:br/>
+        <w:br/>
+        <w:br/>
+        <w:t>指定訪問看護ステーションの実情に応じた適当数</w:t>
       </w:r>
     </w:p>
     <w:p>
@@ -116,6 +112,8 @@
     <w:p>
       <w:r>
         <w:t>指定訪問看護事業者は、指定訪問看護ステーションごとに専らその職務に従事する常勤の管理者を置かなければならない。</w:t>
+        <w:br/>
+        <w:t>ただし、指定訪問看護ステーションの管理上支障がない場合は、当該指定訪問看護ステーションの他の職務に従事し、又は同一敷地内にある他の事業所、施設等の職務に従事することができるものとする。</w:t>
       </w:r>
     </w:p>
     <w:p>
@@ -133,6 +131,8 @@
       </w:pPr>
       <w:r>
         <w:t>指定訪問看護ステーションの管理者は、保健師、助産師又は看護師でなければならない。</w:t>
+        <w:br/>
+        <w:t>ただし、やむを得ない理由がある場合は、この限りでない。</w:t>
       </w:r>
     </w:p>
     <w:p>
@@ -171,6 +171,8 @@
     <w:p>
       <w:r>
         <w:t>指定訪問看護ステーションには、事業の運営を行うために必要な広さを有する専用の事務室を設けるほか、指定訪問看護の提供に必要な設備及び備品等を備えなければならない。</w:t>
+        <w:br/>
+        <w:t>ただし、当該指定訪問看護ステーションが他の事業の事業所を兼ねる場合は、事業の運営を行うために必要な広さを有する専用の区画を設けることで足りるものとする。</w:t>
       </w:r>
     </w:p>
     <w:p>
@@ -334,35 +336,23 @@
     </w:p>
     <w:p>
       <w:pPr>
-        <w:pStyle w:val="Heading6"/>
+        <w:pStyle w:val="ListBullet"/>
         <w:ind w:left="880"/>
       </w:pPr>
       <w:r>
         <w:t>一</w:t>
-      </w:r>
-    </w:p>
-    <w:p>
-      <w:pPr>
-        <w:ind w:left="880"/>
-      </w:pPr>
-      <w:r>
+        <w:br/>
         <w:t>利用者の選定に係る指定訪問看護ステーションが定める時間以外の時間における指定訪問看護その他の厚生労働大臣が定める指定訪問看護の提供に関し、当該指定訪問看護に要する費用の範囲内において、健康保険法第八十八条第四項又は高齢者医療確保法第七十八条第四項に規定する厚生労働大臣が定める基準により算定した費用の額を超える額</w:t>
       </w:r>
     </w:p>
     <w:p>
       <w:pPr>
-        <w:pStyle w:val="Heading6"/>
+        <w:pStyle w:val="ListBullet"/>
         <w:ind w:left="880"/>
       </w:pPr>
       <w:r>
         <w:t>二</w:t>
-      </w:r>
-    </w:p>
-    <w:p>
-      <w:pPr>
-        <w:ind w:left="880"/>
-      </w:pPr>
-      <w:r>
+        <w:br/>
         <w:t>指定訪問看護の提供に係る交通費、おむつ代等に要する費用であってその範囲内の額</w:t>
       </w:r>
     </w:p>
@@ -428,86 +418,56 @@
     </w:p>
     <w:p>
       <w:pPr>
-        <w:pStyle w:val="Heading6"/>
+        <w:pStyle w:val="ListBullet"/>
         <w:ind w:left="880"/>
       </w:pPr>
       <w:r>
         <w:t>一</w:t>
-      </w:r>
-    </w:p>
-    <w:p>
-      <w:pPr>
-        <w:ind w:left="880"/>
-      </w:pPr>
-      <w:r>
+        <w:br/>
         <w:t>指定訪問看護の提供に当たっては、主治の医師との密接な連携及び第十七条第一項に規定する訪問看護計画に基づき、利用者の心身の機能の維持回復を図るよう妥当適切に行う。</w:t>
       </w:r>
     </w:p>
     <w:p>
       <w:pPr>
-        <w:pStyle w:val="Heading6"/>
+        <w:pStyle w:val="ListBullet"/>
         <w:ind w:left="880"/>
       </w:pPr>
       <w:r>
         <w:t>二</w:t>
-      </w:r>
-    </w:p>
-    <w:p>
-      <w:pPr>
-        <w:ind w:left="880"/>
-      </w:pPr>
-      <w:r>
+        <w:br/>
         <w:t>指定訪問看護の提供に当たっては、懇切丁寧に行うことを旨とし、利用者又はその家族に対し、療養上必要な事項について、理解しやすいように指導又は説明を行う。</w:t>
       </w:r>
     </w:p>
     <w:p>
       <w:pPr>
-        <w:pStyle w:val="Heading6"/>
+        <w:pStyle w:val="ListBullet"/>
         <w:ind w:left="880"/>
       </w:pPr>
       <w:r>
         <w:t>三</w:t>
-      </w:r>
-    </w:p>
-    <w:p>
-      <w:pPr>
-        <w:ind w:left="880"/>
-      </w:pPr>
-      <w:r>
+        <w:br/>
         <w:t>指定訪問看護の提供に当たっては、医学の進歩に対応し、適切な看護の技術をもって、これを行う。</w:t>
       </w:r>
     </w:p>
     <w:p>
       <w:pPr>
-        <w:pStyle w:val="Heading6"/>
+        <w:pStyle w:val="ListBullet"/>
         <w:ind w:left="880"/>
       </w:pPr>
       <w:r>
         <w:t>四</w:t>
-      </w:r>
-    </w:p>
-    <w:p>
-      <w:pPr>
-        <w:ind w:left="880"/>
-      </w:pPr>
-      <w:r>
+        <w:br/>
         <w:t>指定訪問看護の提供に当たっては、常に利用者の病状、心身の状況及びその置かれている環境の的確な把握に努め、利用者又はその家族に対し、適切な指導を行う。</w:t>
       </w:r>
     </w:p>
     <w:p>
       <w:pPr>
-        <w:pStyle w:val="Heading6"/>
+        <w:pStyle w:val="ListBullet"/>
         <w:ind w:left="880"/>
       </w:pPr>
       <w:r>
         <w:t>五</w:t>
-      </w:r>
-    </w:p>
-    <w:p>
-      <w:pPr>
-        <w:ind w:left="880"/>
-      </w:pPr>
-      <w:r>
+        <w:br/>
         <w:t>特殊な看護等については、これを行ってはならない。</w:t>
       </w:r>
     </w:p>
@@ -654,35 +614,23 @@
     </w:p>
     <w:p>
       <w:pPr>
-        <w:pStyle w:val="Heading6"/>
+        <w:pStyle w:val="ListBullet"/>
         <w:ind w:left="880"/>
       </w:pPr>
       <w:r>
         <w:t>一</w:t>
-      </w:r>
-    </w:p>
-    <w:p>
-      <w:pPr>
-        <w:ind w:left="880"/>
-      </w:pPr>
-      <w:r>
+        <w:br/>
         <w:t>正当な理由なしに指定訪問看護の利用に関する指導に従わないとき。</w:t>
       </w:r>
     </w:p>
     <w:p>
       <w:pPr>
-        <w:pStyle w:val="Heading6"/>
+        <w:pStyle w:val="ListBullet"/>
         <w:ind w:left="880"/>
       </w:pPr>
       <w:r>
         <w:t>二</w:t>
-      </w:r>
-    </w:p>
-    <w:p>
-      <w:pPr>
-        <w:ind w:left="880"/>
-      </w:pPr>
-      <w:r>
+        <w:br/>
         <w:t>偽りその他不正な行為によって訪問看護療養費若しくは家族訪問看護療養費の支給を受け、又は受けようとしたとき。</w:t>
       </w:r>
     </w:p>
@@ -744,120 +692,78 @@
     </w:p>
     <w:p>
       <w:pPr>
-        <w:pStyle w:val="Heading6"/>
+        <w:pStyle w:val="ListBullet"/>
         <w:ind w:left="880"/>
       </w:pPr>
       <w:r>
         <w:t>一</w:t>
-      </w:r>
-    </w:p>
-    <w:p>
-      <w:pPr>
-        <w:ind w:left="880"/>
-      </w:pPr>
-      <w:r>
+        <w:br/>
         <w:t>事業の目的及び運営の方針</w:t>
       </w:r>
     </w:p>
     <w:p>
       <w:pPr>
-        <w:pStyle w:val="Heading6"/>
+        <w:pStyle w:val="ListBullet"/>
         <w:ind w:left="880"/>
       </w:pPr>
       <w:r>
         <w:t>二</w:t>
-      </w:r>
-    </w:p>
-    <w:p>
-      <w:pPr>
-        <w:ind w:left="880"/>
-      </w:pPr>
-      <w:r>
+        <w:br/>
         <w:t>従業者の職種、員数及び職務の内容</w:t>
       </w:r>
     </w:p>
     <w:p>
       <w:pPr>
-        <w:pStyle w:val="Heading6"/>
+        <w:pStyle w:val="ListBullet"/>
         <w:ind w:left="880"/>
       </w:pPr>
       <w:r>
         <w:t>三</w:t>
-      </w:r>
-    </w:p>
-    <w:p>
-      <w:pPr>
-        <w:ind w:left="880"/>
-      </w:pPr>
-      <w:r>
+        <w:br/>
         <w:t>営業日及び営業時間</w:t>
       </w:r>
     </w:p>
     <w:p>
       <w:pPr>
-        <w:pStyle w:val="Heading6"/>
+        <w:pStyle w:val="ListBullet"/>
         <w:ind w:left="880"/>
       </w:pPr>
       <w:r>
         <w:t>四</w:t>
-      </w:r>
-    </w:p>
-    <w:p>
-      <w:pPr>
-        <w:ind w:left="880"/>
-      </w:pPr>
-      <w:r>
+        <w:br/>
         <w:t>指定訪問看護の内容及び利用料その他の費用の額</w:t>
       </w:r>
     </w:p>
     <w:p>
       <w:pPr>
-        <w:pStyle w:val="Heading6"/>
+        <w:pStyle w:val="ListBullet"/>
         <w:ind w:left="880"/>
       </w:pPr>
       <w:r>
         <w:t>五</w:t>
-      </w:r>
-    </w:p>
-    <w:p>
-      <w:pPr>
-        <w:ind w:left="880"/>
-      </w:pPr>
-      <w:r>
+        <w:br/>
         <w:t>通常の事業の実施地域</w:t>
       </w:r>
     </w:p>
     <w:p>
       <w:pPr>
-        <w:pStyle w:val="Heading6"/>
+        <w:pStyle w:val="ListBullet"/>
         <w:ind w:left="880"/>
       </w:pPr>
       <w:r>
         <w:t>六</w:t>
-      </w:r>
-    </w:p>
-    <w:p>
-      <w:pPr>
-        <w:ind w:left="880"/>
-      </w:pPr>
-      <w:r>
+        <w:br/>
         <w:t>緊急時等における対応方法</w:t>
       </w:r>
     </w:p>
     <w:p>
       <w:pPr>
-        <w:pStyle w:val="Heading6"/>
+        <w:pStyle w:val="ListBullet"/>
         <w:ind w:left="880"/>
       </w:pPr>
       <w:r>
         <w:t>七</w:t>
-      </w:r>
-    </w:p>
-    <w:p>
-      <w:pPr>
-        <w:ind w:left="880"/>
-      </w:pPr>
-      <w:r>
+        <w:br/>
         <w:t>その他運営に関する重要事項</w:t>
       </w:r>
     </w:p>
@@ -1142,10 +1048,22 @@
         <w:pStyle w:val="Heading1"/>
       </w:pPr>
       <w:r>
-        <w:t>附　則（平成一二年一〇月二〇日厚生省令第一二七号）</w:t>
+        <w:t>附則（平成一二年一〇月二〇日厚生省令第一二七号）</w:t>
       </w:r>
     </w:p>
     <w:p>
+      <w:pPr>
+        <w:pStyle w:val="Heading5"/>
+        <w:ind w:left="440"/>
+      </w:pPr>
+      <w:r>
+        <w:t>１</w:t>
+      </w:r>
+    </w:p>
+    <w:p>
+      <w:pPr>
+        <w:ind w:left="440"/>
+      </w:pPr>
       <w:r>
         <w:t>この省令は、内閣法の一部を改正する法律（平成十一年法律第八十八号）の施行の日（平成十三年一月六日）から施行する。</w:t>
       </w:r>
@@ -1160,7 +1078,7 @@
         <w:pStyle w:val="Heading1"/>
       </w:pPr>
       <w:r>
-        <w:t>附　則（平成一二年一二月一三日厚生省令第一四四号）</w:t>
+        <w:t>附則（平成一二年一二月一三日厚生省令第一四四号）</w:t>
       </w:r>
     </w:p>
     <w:p>
@@ -1186,10 +1104,22 @@
         <w:pStyle w:val="Heading1"/>
       </w:pPr>
       <w:r>
-        <w:t>附　則（平成一三年二月一四日厚生労働省令第一二号）</w:t>
+        <w:t>附則（平成一三年二月一四日厚生労働省令第一二号）</w:t>
       </w:r>
     </w:p>
     <w:p>
+      <w:pPr>
+        <w:pStyle w:val="Heading5"/>
+        <w:ind w:left="440"/>
+      </w:pPr>
+      <w:r>
+        <w:t>１</w:t>
+      </w:r>
+    </w:p>
+    <w:p>
+      <w:pPr>
+        <w:ind w:left="440"/>
+      </w:pPr>
       <w:r>
         <w:t>この省令は、平成十三年四月一日から施行する。</w:t>
       </w:r>
@@ -1221,10 +1151,22 @@
         <w:pStyle w:val="Heading1"/>
       </w:pPr>
       <w:r>
-        <w:t>附　則（平成一四年二月二二日厚生労働省令第一四号）</w:t>
+        <w:t>附則（平成一四年二月二二日厚生労働省令第一四号）</w:t>
       </w:r>
     </w:p>
     <w:p>
+      <w:pPr>
+        <w:pStyle w:val="Heading5"/>
+        <w:ind w:left="440"/>
+      </w:pPr>
+      <w:r>
+        <w:t>１</w:t>
+      </w:r>
+    </w:p>
+    <w:p>
+      <w:pPr>
+        <w:ind w:left="440"/>
+      </w:pPr>
       <w:r>
         <w:t>この省令は、保健婦助産婦看護婦法の一部を改正する法律の施行の日（平成十四年三月一日）から施行する。</w:t>
       </w:r>
@@ -1239,7 +1181,7 @@
         <w:pStyle w:val="Heading1"/>
       </w:pPr>
       <w:r>
-        <w:t>附　則（平成一四年九月五日厚生労働省令第一一七号）</w:t>
+        <w:t>附則（平成一四年九月五日厚生労働省令第一一七号）</w:t>
       </w:r>
     </w:p>
     <w:p>
@@ -1265,7 +1207,7 @@
         <w:pStyle w:val="Heading1"/>
       </w:pPr>
       <w:r>
-        <w:t>附　則（平成一五年二月二五日厚生労働省令第一五号）</w:t>
+        <w:t>附則（平成一五年二月二五日厚生労働省令第一五号）</w:t>
       </w:r>
     </w:p>
     <w:p>
@@ -1291,7 +1233,7 @@
         <w:pStyle w:val="Heading1"/>
       </w:pPr>
       <w:r>
-        <w:t>附　則（平成一八年三月六日厚生労働省令第二八号）</w:t>
+        <w:t>附則（平成一八年三月六日厚生労働省令第二八号）</w:t>
       </w:r>
     </w:p>
     <w:p>
@@ -1309,7 +1251,7 @@
         <w:pStyle w:val="Heading1"/>
       </w:pPr>
       <w:r>
-        <w:t>附　則（平成二〇年三月五日厚生労働省令第二七号）</w:t>
+        <w:t>附則（平成二〇年三月五日厚生労働省令第二七号）</w:t>
       </w:r>
     </w:p>
     <w:p>
@@ -1327,7 +1269,7 @@
         <w:pStyle w:val="Heading1"/>
       </w:pPr>
       <w:r>
-        <w:t>附　則（平成二〇年九月三〇日厚生労働省令第一四九号）</w:t>
+        <w:t>附則（平成二〇年九月三〇日厚生労働省令第一四九号）</w:t>
       </w:r>
     </w:p>
     <w:p>
@@ -1363,7 +1305,7 @@
     </w:pPr>
     <w:r>
       <w:tab/>
-      <w:t>WeGov v0.1 - FTS141</w:t>
+      <w:t>WeGov v0.2 - FTS141</w:t>
     </w:r>
   </w:p>
 </w:ftr>
